--- a/Вопросы к экзамену ММ.docx
+++ b/Вопросы к экзамену ММ.docx
@@ -133,16 +133,7 @@
         <w:t>Определение операции. Целевая функция. Виды ограничений. Виды ресурсов.</w:t>
       </w:r>
       <w:r>
-        <w:t xml:space="preserve"> </w:t>
-      </w:r>
-      <w:r>
-        <w:t>Примеры задач</w:t>
-      </w:r>
-      <w:r>
-        <w:t xml:space="preserve"> исследования операций</w:t>
-      </w:r>
-      <w:r>
-        <w:t>.</w:t>
+        <w:t xml:space="preserve"> Примеры задач исследования операций.</w:t>
       </w:r>
     </w:p>
     <w:p>
@@ -546,7 +537,7 @@
         <w:jc w:val="both"/>
       </w:pPr>
       <w:r>
-        <w:t xml:space="preserve">Имитационное моделирование. Модели клеточных автоматов. Одномерный клеточный автомат Вольфрама. Примеры задач, использующих клеточные автоматы. </w:t>
+        <w:t>Имитационное моделирование. Модели клеточных автоматов. Одномерный клеточный автомат Вольфрама. Примеры задач, использующих клеточные автоматы.</w:t>
       </w:r>
     </w:p>
     <w:p>
@@ -918,7 +909,13 @@
         <w:jc w:val="both"/>
       </w:pPr>
       <w:r>
-        <w:t>Комплексы программ для реализации математических моделей на суперэвм. Гибридные вычислительные системы.</w:t>
+        <w:t xml:space="preserve">Комплексы программ для реализации математических моделей на </w:t>
+      </w:r>
+      <w:r>
+        <w:t>высокопроизводительных компьютерах</w:t>
+      </w:r>
+      <w:r>
+        <w:t>. Гибридные вычислительные системы.</w:t>
       </w:r>
     </w:p>
     <w:p>
@@ -967,7 +964,19 @@
         <w:jc w:val="both"/>
       </w:pPr>
       <w:r>
-        <w:t>Тема диссертации и основные положения научной новизны. Какие математические модели, численные методы и комплексы программ используется в вашей диссертации? В чем универсальность и ограничения используемого инструментария? Предложите способы модификации применяемого вами инструментария для повышения эффективности его применения.</w:t>
+        <w:t xml:space="preserve">Тема диссертации и основные положения научной новизны. Какие математические модели, численные методы и комплексы программ используется в вашей диссертации? В чем универсальность и ограничения используемого инструментария? Предложите способы </w:t>
+      </w:r>
+      <w:r>
+        <w:t xml:space="preserve">его </w:t>
+      </w:r>
+      <w:r>
+        <w:t xml:space="preserve">модификации для </w:t>
+      </w:r>
+      <w:r>
+        <w:t>улучшения количественных показателей эффективности</w:t>
+      </w:r>
+      <w:r>
+        <w:t>.</w:t>
       </w:r>
     </w:p>
     <w:p>
